--- a/test results.docx
+++ b/test results.docx
@@ -33,11 +33,6 @@
             <w:gridSpan w:val="2"/>
           </w:tcPr>
           <w:p>
-            <w:pPr>
-              <w:rPr>
-                <w:rFonts w:hint="eastAsia"/>
-              </w:rPr>
-            </w:pPr>
             <w:r>
               <w:t xml:space="preserve">European </w:t>
             </w:r>
@@ -364,11 +359,10 @@
           </w:tcPr>
           <w:p>
             <w:r>
-              <w:rPr>
-                <w:rFonts w:hint="eastAsia"/>
-              </w:rPr>
-              <w:t>BS</w:t>
-            </w:r>
+              <w:t>GBM FFT</w:t>
+            </w:r>
+            <w:bookmarkStart w:id="0" w:name="_GoBack"/>
+            <w:bookmarkEnd w:id="0"/>
           </w:p>
         </w:tc>
         <w:tc>
@@ -433,16 +427,8 @@
             <w:gridSpan w:val="2"/>
           </w:tcPr>
           <w:p>
-            <w:pPr>
-              <w:rPr>
-                <w:rFonts w:hint="eastAsia"/>
-              </w:rPr>
-            </w:pPr>
-            <w:r>
-              <w:t>Asian</w:t>
-            </w:r>
-            <w:r>
-              <w:t xml:space="preserve"> </w:t>
+            <w:r>
+              <w:t xml:space="preserve">Asian </w:t>
             </w:r>
             <w:r>
               <w:rPr>
@@ -459,10 +445,7 @@
           </w:tcPr>
           <w:p>
             <w:r>
-              <w:t>Asia</w:t>
-            </w:r>
-            <w:r>
-              <w:t xml:space="preserve">n </w:t>
+              <w:t xml:space="preserve">Asian </w:t>
             </w:r>
             <w:r>
               <w:rPr>
@@ -612,6 +595,50 @@
             <w:tcW w:w="1803" w:type="dxa"/>
           </w:tcPr>
           <w:p>
+            <w:pPr>
+              <w:rPr>
+                <w:rFonts w:hint="eastAsia"/>
+              </w:rPr>
+            </w:pPr>
+            <w:r>
+              <w:rPr>
+                <w:rFonts w:hint="eastAsia"/>
+              </w:rPr>
+              <w:t>VG FFT</w:t>
+            </w:r>
+          </w:p>
+        </w:tc>
+        <w:tc>
+          <w:tcPr>
+            <w:tcW w:w="1803" w:type="dxa"/>
+          </w:tcPr>
+          <w:p/>
+        </w:tc>
+        <w:tc>
+          <w:tcPr>
+            <w:tcW w:w="1803" w:type="dxa"/>
+          </w:tcPr>
+          <w:p/>
+        </w:tc>
+        <w:tc>
+          <w:tcPr>
+            <w:tcW w:w="1803" w:type="dxa"/>
+          </w:tcPr>
+          <w:p/>
+        </w:tc>
+        <w:tc>
+          <w:tcPr>
+            <w:tcW w:w="1804" w:type="dxa"/>
+          </w:tcPr>
+          <w:p/>
+        </w:tc>
+      </w:tr>
+      <w:tr>
+        <w:tc>
+          <w:tcPr>
+            <w:tcW w:w="1803" w:type="dxa"/>
+          </w:tcPr>
+          <w:p>
             <w:r>
               <w:rPr>
                 <w:rFonts w:hint="eastAsia"/>
@@ -659,18 +686,64 @@
               <w:t>0.03152782</w:t>
             </w:r>
           </w:p>
+        </w:tc>
+      </w:tr>
+      <w:tr>
+        <w:tc>
+          <w:tcPr>
+            <w:tcW w:w="1803" w:type="dxa"/>
+          </w:tcPr>
+          <w:p>
+            <w:pPr>
+              <w:rPr>
+                <w:rFonts w:hint="eastAsia"/>
+              </w:rPr>
+            </w:pPr>
+            <w:r>
+              <w:rPr>
+                <w:rFonts w:hint="eastAsia"/>
+              </w:rPr>
+              <w:t>GBM FFT</w:t>
+            </w:r>
+          </w:p>
+        </w:tc>
+        <w:tc>
+          <w:tcPr>
+            <w:tcW w:w="1803" w:type="dxa"/>
+          </w:tcPr>
+          <w:p>
+            <w:r>
+              <w:t>2.764456</w:t>
+            </w:r>
+          </w:p>
+        </w:tc>
+        <w:tc>
+          <w:tcPr>
+            <w:tcW w:w="1803" w:type="dxa"/>
+          </w:tcPr>
+          <w:p/>
+        </w:tc>
+        <w:tc>
+          <w:tcPr>
+            <w:tcW w:w="1803" w:type="dxa"/>
+          </w:tcPr>
+          <w:p>
+            <w:r>
+              <w:t>10.37735</w:t>
+            </w:r>
+          </w:p>
+        </w:tc>
+        <w:tc>
+          <w:tcPr>
+            <w:tcW w:w="1804" w:type="dxa"/>
+          </w:tcPr>
+          <w:p/>
         </w:tc>
       </w:tr>
     </w:tbl>
     <w:p/>
     <w:p/>
-    <w:p>
-      <w:pPr>
-        <w:rPr>
-          <w:rFonts w:hint="eastAsia"/>
-        </w:rPr>
-      </w:pPr>
-    </w:p>
+    <w:p/>
     <w:p>
       <w:r>
         <w:rPr>
@@ -1034,11 +1107,6 @@
     </w:p>
     <w:p/>
     <w:p>
-      <w:pPr>
-        <w:rPr>
-          <w:rFonts w:hint="eastAsia"/>
-        </w:rPr>
-      </w:pPr>
       <w:r>
         <w:rPr>
           <w:rFonts w:hint="eastAsia"/>
@@ -1159,11 +1227,6 @@
     </w:p>
     <w:p/>
     <w:p>
-      <w:pPr>
-        <w:rPr>
-          <w:rFonts w:hint="eastAsia"/>
-        </w:rPr>
-      </w:pPr>
       <w:r>
         <w:rPr>
           <w:rFonts w:hint="eastAsia"/>
@@ -1283,11 +1346,6 @@
       </w:r>
     </w:p>
     <w:p>
-      <w:pPr>
-        <w:rPr>
-          <w:rFonts w:hint="eastAsia"/>
-        </w:rPr>
-      </w:pPr>
       <w:r>
         <w:rPr>
           <w:noProof/>
@@ -1342,26 +1400,9 @@
         </w:drawing>
       </w:r>
     </w:p>
+    <w:p/>
+    <w:p/>
     <w:p>
-      <w:pPr>
-        <w:rPr>
-          <w:rFonts w:hint="eastAsia"/>
-        </w:rPr>
-      </w:pPr>
-    </w:p>
-    <w:p>
-      <w:pPr>
-        <w:rPr>
-          <w:rFonts w:hint="eastAsia"/>
-        </w:rPr>
-      </w:pPr>
-    </w:p>
-    <w:p>
-      <w:pPr>
-        <w:rPr>
-          <w:rFonts w:hint="eastAsia"/>
-        </w:rPr>
-      </w:pPr>
       <w:r>
         <w:rPr>
           <w:rFonts w:hint="eastAsia"/>
@@ -1395,13 +1436,7 @@
           <w:tcPr>
             <w:tcW w:w="1803" w:type="dxa"/>
           </w:tcPr>
-          <w:p>
-            <w:pPr>
-              <w:rPr>
-                <w:rFonts w:hint="eastAsia"/>
-              </w:rPr>
-            </w:pPr>
-          </w:p>
+          <w:p/>
         </w:tc>
         <w:tc>
           <w:tcPr>
@@ -1409,11 +1444,6 @@
             <w:gridSpan w:val="2"/>
           </w:tcPr>
           <w:p>
-            <w:pPr>
-              <w:rPr>
-                <w:rFonts w:hint="eastAsia"/>
-              </w:rPr>
-            </w:pPr>
             <w:r>
               <w:rPr>
                 <w:rFonts w:hint="eastAsia"/>
@@ -1429,11 +1459,6 @@
             <w:tcW w:w="1803" w:type="dxa"/>
           </w:tcPr>
           <w:p>
-            <w:pPr>
-              <w:rPr>
-                <w:rFonts w:hint="eastAsia"/>
-              </w:rPr>
-            </w:pPr>
             <w:r>
               <w:t>D</w:t>
             </w:r>
@@ -1453,11 +1478,6 @@
             <w:tcW w:w="1803" w:type="dxa"/>
           </w:tcPr>
           <w:p>
-            <w:pPr>
-              <w:rPr>
-                <w:rFonts w:hint="eastAsia"/>
-              </w:rPr>
-            </w:pPr>
             <w:r>
               <w:t>0.47934777</w:t>
             </w:r>
@@ -1468,11 +1488,6 @@
             <w:tcW w:w="1803" w:type="dxa"/>
           </w:tcPr>
           <w:p>
-            <w:pPr>
-              <w:rPr>
-                <w:rFonts w:hint="eastAsia"/>
-              </w:rPr>
-            </w:pPr>
             <w:r>
               <w:t>0.03566071</w:t>
             </w:r>
@@ -1485,11 +1500,6 @@
             <w:tcW w:w="1803" w:type="dxa"/>
           </w:tcPr>
           <w:p>
-            <w:pPr>
-              <w:rPr>
-                <w:rFonts w:hint="eastAsia"/>
-              </w:rPr>
-            </w:pPr>
             <w:r>
               <w:t>D</w:t>
             </w:r>
@@ -1511,11 +1521,6 @@
             <w:tcW w:w="1803" w:type="dxa"/>
           </w:tcPr>
           <w:p>
-            <w:pPr>
-              <w:rPr>
-                <w:rFonts w:hint="eastAsia"/>
-              </w:rPr>
-            </w:pPr>
             <w:r>
               <w:t>0.465494395</w:t>
             </w:r>
@@ -1526,11 +1531,6 @@
             <w:tcW w:w="1803" w:type="dxa"/>
           </w:tcPr>
           <w:p>
-            <w:pPr>
-              <w:rPr>
-                <w:rFonts w:hint="eastAsia"/>
-              </w:rPr>
-            </w:pPr>
             <w:r>
               <w:t>0.001945311</w:t>
             </w:r>
@@ -1543,11 +1543,6 @@
             <w:tcW w:w="1803" w:type="dxa"/>
           </w:tcPr>
           <w:p>
-            <w:pPr>
-              <w:rPr>
-                <w:rFonts w:hint="eastAsia"/>
-              </w:rPr>
-            </w:pPr>
             <w:r>
               <w:rPr>
                 <w:rFonts w:hint="eastAsia"/>
@@ -1569,11 +1564,6 @@
             <w:tcW w:w="1803" w:type="dxa"/>
           </w:tcPr>
           <w:p>
-            <w:pPr>
-              <w:rPr>
-                <w:rFonts w:hint="eastAsia"/>
-              </w:rPr>
-            </w:pPr>
             <w:r>
               <w:t>0.4653853</w:t>
             </w:r>
@@ -1583,13 +1573,7 @@
           <w:tcPr>
             <w:tcW w:w="1803" w:type="dxa"/>
           </w:tcPr>
-          <w:p>
-            <w:pPr>
-              <w:rPr>
-                <w:rFonts w:hint="eastAsia"/>
-              </w:rPr>
-            </w:pPr>
-          </w:p>
+          <w:p/>
         </w:tc>
       </w:tr>
       <w:tr>
@@ -1598,11 +1582,6 @@
             <w:tcW w:w="1803" w:type="dxa"/>
           </w:tcPr>
           <w:p>
-            <w:pPr>
-              <w:rPr>
-                <w:rFonts w:hint="eastAsia"/>
-              </w:rPr>
-            </w:pPr>
             <w:r>
               <w:t>Gamma diff</w:t>
             </w:r>
@@ -1613,11 +1592,6 @@
             <w:tcW w:w="1803" w:type="dxa"/>
           </w:tcPr>
           <w:p>
-            <w:pPr>
-              <w:rPr>
-                <w:rFonts w:hint="eastAsia"/>
-              </w:rPr>
-            </w:pPr>
             <w:r>
               <w:t>0.09000361</w:t>
             </w:r>
@@ -1628,11 +1602,6 @@
             <w:tcW w:w="1803" w:type="dxa"/>
           </w:tcPr>
           <w:p>
-            <w:pPr>
-              <w:rPr>
-                <w:rFonts w:hint="eastAsia"/>
-              </w:rPr>
-            </w:pPr>
             <w:r>
               <w:t>0.12400942</w:t>
             </w:r>
@@ -1645,16 +1614,8 @@
             <w:tcW w:w="1803" w:type="dxa"/>
           </w:tcPr>
           <w:p>
-            <w:pPr>
-              <w:rPr>
-                <w:rFonts w:hint="eastAsia"/>
-              </w:rPr>
-            </w:pPr>
-            <w:r>
-              <w:t>Gamma</w:t>
-            </w:r>
-            <w:r>
-              <w:t xml:space="preserve"> </w:t>
+            <w:r>
+              <w:t xml:space="preserve">Gamma </w:t>
             </w:r>
             <w:proofErr w:type="spellStart"/>
             <w:r>
@@ -1668,11 +1629,6 @@
             <w:tcW w:w="1803" w:type="dxa"/>
           </w:tcPr>
           <w:p>
-            <w:pPr>
-              <w:rPr>
-                <w:rFonts w:hint="eastAsia"/>
-              </w:rPr>
-            </w:pPr>
             <w:r>
               <w:t>0.018325135</w:t>
             </w:r>
@@ -1683,11 +1639,6 @@
             <w:tcW w:w="1803" w:type="dxa"/>
           </w:tcPr>
           <w:p>
-            <w:pPr>
-              <w:rPr>
-                <w:rFonts w:hint="eastAsia"/>
-              </w:rPr>
-            </w:pPr>
             <w:r>
               <w:t>0.001374918</w:t>
             </w:r>
@@ -1700,11 +1651,6 @@
             <w:tcW w:w="1803" w:type="dxa"/>
           </w:tcPr>
           <w:p>
-            <w:pPr>
-              <w:rPr>
-                <w:rFonts w:hint="eastAsia"/>
-              </w:rPr>
-            </w:pPr>
             <w:r>
               <w:t>Gamma</w:t>
             </w:r>
@@ -1729,11 +1675,6 @@
             <w:tcW w:w="1803" w:type="dxa"/>
           </w:tcPr>
           <w:p>
-            <w:pPr>
-              <w:rPr>
-                <w:rFonts w:hint="eastAsia"/>
-              </w:rPr>
-            </w:pPr>
             <w:r>
               <w:t>0.01978011</w:t>
             </w:r>
@@ -1743,13 +1684,7 @@
           <w:tcPr>
             <w:tcW w:w="1803" w:type="dxa"/>
           </w:tcPr>
-          <w:p>
-            <w:pPr>
-              <w:rPr>
-                <w:rFonts w:hint="eastAsia"/>
-              </w:rPr>
-            </w:pPr>
-          </w:p>
+          <w:p/>
         </w:tc>
       </w:tr>
       <w:tr>
@@ -1758,11 +1693,6 @@
             <w:tcW w:w="1803" w:type="dxa"/>
           </w:tcPr>
           <w:p>
-            <w:pPr>
-              <w:rPr>
-                <w:rFonts w:hint="eastAsia"/>
-              </w:rPr>
-            </w:pPr>
             <w:r>
               <w:t>Rho diff</w:t>
             </w:r>
@@ -1773,11 +1703,6 @@
             <w:tcW w:w="1803" w:type="dxa"/>
           </w:tcPr>
           <w:p>
-            <w:pPr>
-              <w:rPr>
-                <w:rFonts w:hint="eastAsia"/>
-              </w:rPr>
-            </w:pPr>
             <w:r>
               <w:t>39.6033748</w:t>
             </w:r>
@@ -1788,11 +1713,6 @@
             <w:tcW w:w="1803" w:type="dxa"/>
           </w:tcPr>
           <w:p>
-            <w:pPr>
-              <w:rPr>
-                <w:rFonts w:hint="eastAsia"/>
-              </w:rPr>
-            </w:pPr>
             <w:r>
               <w:t>0.3656007</w:t>
             </w:r>
@@ -1805,11 +1725,6 @@
             <w:tcW w:w="1803" w:type="dxa"/>
           </w:tcPr>
           <w:p>
-            <w:pPr>
-              <w:rPr>
-                <w:rFonts w:hint="eastAsia"/>
-              </w:rPr>
-            </w:pPr>
             <w:r>
               <w:t>Rho</w:t>
             </w:r>
@@ -1831,11 +1746,6 @@
             <w:tcW w:w="1803" w:type="dxa"/>
           </w:tcPr>
           <w:p>
-            <w:pPr>
-              <w:rPr>
-                <w:rFonts w:hint="eastAsia"/>
-              </w:rPr>
-            </w:pPr>
             <w:r>
               <w:t>38.9640694</w:t>
             </w:r>
@@ -1846,11 +1756,6 @@
             <w:tcW w:w="1803" w:type="dxa"/>
           </w:tcPr>
           <w:p>
-            <w:pPr>
-              <w:rPr>
-                <w:rFonts w:hint="eastAsia"/>
-              </w:rPr>
-            </w:pPr>
             <w:r>
               <w:t>0.1599638</w:t>
             </w:r>
@@ -1863,11 +1768,6 @@
             <w:tcW w:w="1803" w:type="dxa"/>
           </w:tcPr>
           <w:p>
-            <w:pPr>
-              <w:rPr>
-                <w:rFonts w:hint="eastAsia"/>
-              </w:rPr>
-            </w:pPr>
             <w:r>
               <w:t>Rho</w:t>
             </w:r>
@@ -1892,11 +1792,6 @@
             <w:tcW w:w="1803" w:type="dxa"/>
           </w:tcPr>
           <w:p>
-            <w:pPr>
-              <w:rPr>
-                <w:rFonts w:hint="eastAsia"/>
-              </w:rPr>
-            </w:pPr>
             <w:r>
               <w:t>39.13612</w:t>
             </w:r>
@@ -1906,13 +1801,7 @@
           <w:tcPr>
             <w:tcW w:w="1803" w:type="dxa"/>
           </w:tcPr>
-          <w:p>
-            <w:pPr>
-              <w:rPr>
-                <w:rFonts w:hint="eastAsia"/>
-              </w:rPr>
-            </w:pPr>
-          </w:p>
+          <w:p/>
         </w:tc>
       </w:tr>
     </w:tbl>
@@ -2046,21 +1935,10 @@
     </w:p>
     <w:p>
       <w:r>
-        <w:t>I use the deep OTM put (S0=100, K=45, and the other parameters are the same</w:t>
-      </w:r>
-      <w:bookmarkStart w:id="0" w:name="_GoBack"/>
-      <w:bookmarkEnd w:id="0"/>
-      <w:r>
-        <w:t>)</w:t>
+        <w:t>I use the deep OTM put (S0=100, K=45, and the other parameters are the same)</w:t>
       </w:r>
     </w:p>
-    <w:p>
-      <w:pPr>
-        <w:rPr>
-          <w:rFonts w:hint="eastAsia"/>
-        </w:rPr>
-      </w:pPr>
-    </w:p>
+    <w:p/>
     <w:tbl>
       <w:tblPr>
         <w:tblStyle w:val="TableGrid"/>
@@ -2077,24 +1955,13 @@
           <w:tcPr>
             <w:tcW w:w="3005" w:type="dxa"/>
           </w:tcPr>
-          <w:p>
-            <w:pPr>
-              <w:rPr>
-                <w:rFonts w:hint="eastAsia"/>
-              </w:rPr>
-            </w:pPr>
-          </w:p>
+          <w:p/>
         </w:tc>
         <w:tc>
           <w:tcPr>
             <w:tcW w:w="3005" w:type="dxa"/>
           </w:tcPr>
           <w:p>
-            <w:pPr>
-              <w:rPr>
-                <w:rFonts w:hint="eastAsia"/>
-              </w:rPr>
-            </w:pPr>
             <w:r>
               <w:rPr>
                 <w:rFonts w:hint="eastAsia"/>
@@ -2108,11 +1975,6 @@
             <w:tcW w:w="3006" w:type="dxa"/>
           </w:tcPr>
           <w:p>
-            <w:pPr>
-              <w:rPr>
-                <w:rFonts w:hint="eastAsia"/>
-              </w:rPr>
-            </w:pPr>
             <w:r>
               <w:t>S</w:t>
             </w:r>
@@ -2134,11 +1996,6 @@
             <w:tcW w:w="3005" w:type="dxa"/>
           </w:tcPr>
           <w:p>
-            <w:pPr>
-              <w:rPr>
-                <w:rFonts w:hint="eastAsia"/>
-              </w:rPr>
-            </w:pPr>
             <w:r>
               <w:rPr>
                 <w:rFonts w:hint="eastAsia"/>
@@ -2155,11 +2012,6 @@
             <w:tcW w:w="3005" w:type="dxa"/>
           </w:tcPr>
           <w:p>
-            <w:pPr>
-              <w:rPr>
-                <w:rFonts w:hint="eastAsia"/>
-              </w:rPr>
-            </w:pPr>
             <w:r>
               <w:t>0.025807280</w:t>
             </w:r>
@@ -2170,11 +2022,6 @@
             <w:tcW w:w="3006" w:type="dxa"/>
           </w:tcPr>
           <w:p>
-            <w:pPr>
-              <w:rPr>
-                <w:rFonts w:hint="eastAsia"/>
-              </w:rPr>
-            </w:pPr>
             <w:r>
               <w:t>0.001583751</w:t>
             </w:r>
@@ -2187,11 +2034,6 @@
             <w:tcW w:w="3005" w:type="dxa"/>
           </w:tcPr>
           <w:p>
-            <w:pPr>
-              <w:rPr>
-                <w:rFonts w:hint="eastAsia"/>
-              </w:rPr>
-            </w:pPr>
             <w:r>
               <w:rPr>
                 <w:rFonts w:hint="eastAsia"/>
@@ -2205,11 +2047,6 @@
             <w:tcW w:w="3005" w:type="dxa"/>
           </w:tcPr>
           <w:p>
-            <w:pPr>
-              <w:rPr>
-                <w:rFonts w:hint="eastAsia"/>
-              </w:rPr>
-            </w:pPr>
             <w:r>
               <w:t>0.0237484936</w:t>
             </w:r>
@@ -2220,11 +2057,6 @@
             <w:tcW w:w="3006" w:type="dxa"/>
           </w:tcPr>
           <w:p>
-            <w:pPr>
-              <w:rPr>
-                <w:rFonts w:hint="eastAsia"/>
-              </w:rPr>
-            </w:pPr>
             <w:r>
               <w:t>0.0005620372</w:t>
             </w:r>
@@ -2234,11 +2066,6 @@
     </w:tbl>
     <w:p/>
     <w:p>
-      <w:pPr>
-        <w:rPr>
-          <w:rFonts w:hint="eastAsia"/>
-        </w:rPr>
-      </w:pPr>
       <w:r>
         <w:rPr>
           <w:rFonts w:hint="eastAsia"/>
@@ -2255,11 +2082,6 @@
       <w:proofErr w:type="spellEnd"/>
     </w:p>
     <w:p>
-      <w:pPr>
-        <w:rPr>
-          <w:rFonts w:hint="eastAsia"/>
-        </w:rPr>
-      </w:pPr>
       <w:r>
         <w:rPr>
           <w:noProof/>

--- a/test results.docx
+++ b/test results.docx
@@ -361,8 +361,6 @@
             <w:r>
               <w:t>GBM FFT</w:t>
             </w:r>
-            <w:bookmarkStart w:id="0" w:name="_GoBack"/>
-            <w:bookmarkEnd w:id="0"/>
           </w:p>
         </w:tc>
         <w:tc>
@@ -400,7 +398,10 @@
       </w:tr>
     </w:tbl>
     <w:p/>
-    <w:p/>
+    <w:p>
+      <w:bookmarkStart w:id="0" w:name="_GoBack"/>
+      <w:bookmarkEnd w:id="0"/>
+    </w:p>
     <w:tbl>
       <w:tblPr>
         <w:tblStyle w:val="TableGrid"/>
@@ -595,11 +596,6 @@
             <w:tcW w:w="1803" w:type="dxa"/>
           </w:tcPr>
           <w:p>
-            <w:pPr>
-              <w:rPr>
-                <w:rFonts w:hint="eastAsia"/>
-              </w:rPr>
-            </w:pPr>
             <w:r>
               <w:rPr>
                 <w:rFonts w:hint="eastAsia"/>
@@ -612,19 +608,27 @@
           <w:tcPr>
             <w:tcW w:w="1803" w:type="dxa"/>
           </w:tcPr>
+          <w:p>
+            <w:r>
+              <w:t>2.393005</w:t>
+            </w:r>
+          </w:p>
+        </w:tc>
+        <w:tc>
+          <w:tcPr>
+            <w:tcW w:w="1803" w:type="dxa"/>
+          </w:tcPr>
           <w:p/>
         </w:tc>
         <w:tc>
           <w:tcPr>
             <w:tcW w:w="1803" w:type="dxa"/>
           </w:tcPr>
-          <w:p/>
-        </w:tc>
-        <w:tc>
-          <w:tcPr>
-            <w:tcW w:w="1803" w:type="dxa"/>
-          </w:tcPr>
-          <w:p/>
+          <w:p>
+            <w:r>
+              <w:t>10.00268</w:t>
+            </w:r>
+          </w:p>
         </w:tc>
         <w:tc>
           <w:tcPr>
@@ -694,11 +698,6 @@
             <w:tcW w:w="1803" w:type="dxa"/>
           </w:tcPr>
           <w:p>
-            <w:pPr>
-              <w:rPr>
-                <w:rFonts w:hint="eastAsia"/>
-              </w:rPr>
-            </w:pPr>
             <w:r>
               <w:rPr>
                 <w:rFonts w:hint="eastAsia"/>

--- a/test results.docx
+++ b/test results.docx
@@ -278,7 +278,19 @@
           <w:tcPr>
             <w:tcW w:w="1803" w:type="dxa"/>
           </w:tcPr>
-          <w:p/>
+          <w:p>
+            <w:pPr>
+              <w:rPr>
+                <w:rFonts w:hint="eastAsia"/>
+              </w:rPr>
+            </w:pPr>
+            <w:r>
+              <w:rPr>
+                <w:rFonts w:hint="eastAsia"/>
+              </w:rPr>
+              <w:t>NA</w:t>
+            </w:r>
+          </w:p>
         </w:tc>
         <w:tc>
           <w:tcPr>
@@ -294,7 +306,14 @@
           <w:tcPr>
             <w:tcW w:w="1804" w:type="dxa"/>
           </w:tcPr>
-          <w:p/>
+          <w:p>
+            <w:r>
+              <w:rPr>
+                <w:rFonts w:hint="eastAsia"/>
+              </w:rPr>
+              <w:t>NA</w:t>
+            </w:r>
+          </w:p>
         </w:tc>
       </w:tr>
       <w:tr>
@@ -377,7 +396,14 @@
           <w:tcPr>
             <w:tcW w:w="1803" w:type="dxa"/>
           </w:tcPr>
-          <w:p/>
+          <w:p>
+            <w:r>
+              <w:rPr>
+                <w:rFonts w:hint="eastAsia"/>
+              </w:rPr>
+              <w:t>NA</w:t>
+            </w:r>
+          </w:p>
         </w:tc>
         <w:tc>
           <w:tcPr>
@@ -393,15 +419,19 @@
           <w:tcPr>
             <w:tcW w:w="1804" w:type="dxa"/>
           </w:tcPr>
-          <w:p/>
+          <w:p>
+            <w:r>
+              <w:rPr>
+                <w:rFonts w:hint="eastAsia"/>
+              </w:rPr>
+              <w:t>NA</w:t>
+            </w:r>
+          </w:p>
         </w:tc>
       </w:tr>
     </w:tbl>
     <w:p/>
-    <w:p>
-      <w:bookmarkStart w:id="0" w:name="_GoBack"/>
-      <w:bookmarkEnd w:id="0"/>
-    </w:p>
+    <w:p/>
     <w:tbl>
       <w:tblPr>
         <w:tblStyle w:val="TableGrid"/>
@@ -618,7 +648,14 @@
           <w:tcPr>
             <w:tcW w:w="1803" w:type="dxa"/>
           </w:tcPr>
-          <w:p/>
+          <w:p>
+            <w:r>
+              <w:rPr>
+                <w:rFonts w:hint="eastAsia"/>
+              </w:rPr>
+              <w:t>NA</w:t>
+            </w:r>
+          </w:p>
         </w:tc>
         <w:tc>
           <w:tcPr>
@@ -634,7 +671,14 @@
           <w:tcPr>
             <w:tcW w:w="1804" w:type="dxa"/>
           </w:tcPr>
-          <w:p/>
+          <w:p>
+            <w:r>
+              <w:rPr>
+                <w:rFonts w:hint="eastAsia"/>
+              </w:rPr>
+              <w:t>NA</w:t>
+            </w:r>
+          </w:p>
         </w:tc>
       </w:tr>
       <w:tr>
@@ -720,7 +764,14 @@
           <w:tcPr>
             <w:tcW w:w="1803" w:type="dxa"/>
           </w:tcPr>
-          <w:p/>
+          <w:p>
+            <w:r>
+              <w:rPr>
+                <w:rFonts w:hint="eastAsia"/>
+              </w:rPr>
+              <w:t>NA</w:t>
+            </w:r>
+          </w:p>
         </w:tc>
         <w:tc>
           <w:tcPr>
@@ -736,18 +787,59 @@
           <w:tcPr>
             <w:tcW w:w="1804" w:type="dxa"/>
           </w:tcPr>
-          <w:p/>
+          <w:p>
+            <w:r>
+              <w:rPr>
+                <w:rFonts w:hint="eastAsia"/>
+              </w:rPr>
+              <w:t>NA</w:t>
+            </w:r>
+            <w:bookmarkStart w:id="0" w:name="_GoBack"/>
+            <w:bookmarkEnd w:id="0"/>
+          </w:p>
         </w:tc>
       </w:tr>
     </w:tbl>
     <w:p/>
     <w:p/>
+    <w:p/>
+    <w:p/>
+    <w:p/>
+    <w:p/>
+    <w:p/>
+    <w:p/>
+    <w:p/>
+    <w:p/>
+    <w:p/>
+    <w:p/>
+    <w:p/>
+    <w:p/>
+    <w:p/>
+    <w:p/>
+    <w:p/>
+    <w:p/>
+    <w:p/>
+    <w:p/>
+    <w:p/>
+    <w:p/>
+    <w:p/>
+    <w:p/>
+    <w:p/>
+    <w:p/>
+    <w:p>
+      <w:pPr>
+        <w:rPr>
+          <w:rFonts w:hint="eastAsia"/>
+        </w:rPr>
+      </w:pPr>
+    </w:p>
     <w:p/>
     <w:p>
       <w:r>
         <w:rPr>
           <w:rFonts w:hint="eastAsia"/>
         </w:rPr>
+        <w:lastRenderedPageBreak/>
         <w:t>#2</w:t>
       </w:r>
     </w:p>
@@ -758,9 +850,9 @@
         </w:rPr>
         <w:drawing>
           <wp:inline distT="0" distB="0" distL="0" distR="0">
-            <wp:extent cx="5731510" cy="4093936"/>
-            <wp:effectExtent l="0" t="0" r="2540" b="1905"/>
-            <wp:docPr id="1" name="Picture 1" descr="G:\Ying Wang\R work\GitHub\VG-MonteCarlo\Stock price paths for VG process.png"/>
+            <wp:extent cx="5731510" cy="7369084"/>
+            <wp:effectExtent l="0" t="0" r="2540" b="3810"/>
+            <wp:docPr id="15" name="Picture 15" descr="G:\Ying Wang\R work\GitHub\VG-MonteCarlo\plots\Stock price paths for VG and GBM process.png"/>
             <wp:cNvGraphicFramePr>
               <a:graphicFrameLocks xmlns:a="http://schemas.openxmlformats.org/drawingml/2006/main" noChangeAspect="1"/>
             </wp:cNvGraphicFramePr>
@@ -768,7 +860,7 @@
               <a:graphicData uri="http://schemas.openxmlformats.org/drawingml/2006/picture">
                 <pic:pic xmlns:pic="http://schemas.openxmlformats.org/drawingml/2006/picture">
                   <pic:nvPicPr>
-                    <pic:cNvPr id="0" name="Picture 1" descr="G:\Ying Wang\R work\GitHub\VG-MonteCarlo\Stock price paths for VG process.png"/>
+                    <pic:cNvPr id="0" name="Picture 1" descr="G:\Ying Wang\R work\GitHub\VG-MonteCarlo\plots\Stock price paths for VG and GBM process.png"/>
                     <pic:cNvPicPr>
                       <a:picLocks noChangeAspect="1" noChangeArrowheads="1"/>
                     </pic:cNvPicPr>
@@ -789,7 +881,7 @@
                   <pic:spPr bwMode="auto">
                     <a:xfrm>
                       <a:off x="0" y="0"/>
-                      <a:ext cx="5731510" cy="4093936"/>
+                      <a:ext cx="5731510" cy="7369084"/>
                     </a:xfrm>
                     <a:prstGeom prst="rect">
                       <a:avLst/>
@@ -806,17 +898,47 @@
         </w:drawing>
       </w:r>
     </w:p>
+    <w:p/>
+    <w:p/>
+    <w:p/>
+    <w:p/>
+    <w:p/>
+    <w:p>
+      <w:pPr>
+        <w:rPr>
+          <w:rFonts w:hint="eastAsia"/>
+        </w:rPr>
+      </w:pPr>
+    </w:p>
+    <w:p>
+      <w:r>
+        <w:rPr>
+          <w:rFonts w:hint="eastAsia"/>
+        </w:rPr>
+        <w:t>#3</w:t>
+      </w:r>
+      <w:r>
+        <w:t xml:space="preserve"> Option prices VS. </w:t>
+      </w:r>
+      <w:proofErr w:type="gramStart"/>
+      <w:r>
+        <w:t>strike</w:t>
+      </w:r>
+      <w:proofErr w:type="gramEnd"/>
+      <w:r>
+        <w:t xml:space="preserve"> price and time</w:t>
+      </w:r>
+    </w:p>
     <w:p>
       <w:r>
         <w:rPr>
           <w:noProof/>
         </w:rPr>
-        <w:lastRenderedPageBreak/>
         <w:drawing>
           <wp:inline distT="0" distB="0" distL="0" distR="0">
             <wp:extent cx="5731510" cy="4093936"/>
             <wp:effectExtent l="0" t="0" r="2540" b="1905"/>
-            <wp:docPr id="2" name="Picture 2" descr="G:\Ying Wang\R work\GitHub\VG-MonteCarlo\Stock price paths for GBM process.png"/>
+            <wp:docPr id="16" name="Picture 16" descr="G:\Ying Wang\R work\GitHub\VG-MonteCarlo\plots\Strike price vs call option price.png"/>
             <wp:cNvGraphicFramePr>
               <a:graphicFrameLocks xmlns:a="http://schemas.openxmlformats.org/drawingml/2006/main" noChangeAspect="1"/>
             </wp:cNvGraphicFramePr>
@@ -824,7 +946,7 @@
               <a:graphicData uri="http://schemas.openxmlformats.org/drawingml/2006/picture">
                 <pic:pic xmlns:pic="http://schemas.openxmlformats.org/drawingml/2006/picture">
                   <pic:nvPicPr>
-                    <pic:cNvPr id="0" name="Picture 2" descr="G:\Ying Wang\R work\GitHub\VG-MonteCarlo\Stock price paths for GBM process.png"/>
+                    <pic:cNvPr id="0" name="Picture 2" descr="G:\Ying Wang\R work\GitHub\VG-MonteCarlo\plots\Strike price vs call option price.png"/>
                     <pic:cNvPicPr>
                       <a:picLocks noChangeAspect="1" noChangeArrowheads="1"/>
                     </pic:cNvPicPr>
@@ -862,27 +984,12 @@
         </w:drawing>
       </w:r>
     </w:p>
-    <w:p/>
     <w:p>
-      <w:r>
+      <w:pPr>
         <w:rPr>
           <w:rFonts w:hint="eastAsia"/>
         </w:rPr>
-        <w:t>#3</w:t>
-      </w:r>
-      <w:r>
-        <w:t xml:space="preserve"> Option prices VS. </w:t>
-      </w:r>
-      <w:proofErr w:type="gramStart"/>
-      <w:r>
-        <w:t>strike</w:t>
-      </w:r>
-      <w:proofErr w:type="gramEnd"/>
-      <w:r>
-        <w:t xml:space="preserve"> price and time</w:t>
-      </w:r>
-    </w:p>
-    <w:p>
+      </w:pPr>
       <w:r>
         <w:rPr>
           <w:noProof/>
@@ -891,7 +998,7 @@
           <wp:inline distT="0" distB="0" distL="0" distR="0">
             <wp:extent cx="5731510" cy="4093936"/>
             <wp:effectExtent l="0" t="0" r="2540" b="1905"/>
-            <wp:docPr id="3" name="Picture 3" descr="G:\Ying Wang\R work\GitHub\VG-MonteCarlo\Strike price vs call option price.png"/>
+            <wp:docPr id="17" name="Picture 17" descr="G:\Ying Wang\R work\GitHub\VG-MonteCarlo\plots\Strike price vs put option price.png"/>
             <wp:cNvGraphicFramePr>
               <a:graphicFrameLocks xmlns:a="http://schemas.openxmlformats.org/drawingml/2006/main" noChangeAspect="1"/>
             </wp:cNvGraphicFramePr>
@@ -899,7 +1006,7 @@
               <a:graphicData uri="http://schemas.openxmlformats.org/drawingml/2006/picture">
                 <pic:pic xmlns:pic="http://schemas.openxmlformats.org/drawingml/2006/picture">
                   <pic:nvPicPr>
-                    <pic:cNvPr id="0" name="Picture 3" descr="G:\Ying Wang\R work\GitHub\VG-MonteCarlo\Strike price vs call option price.png"/>
+                    <pic:cNvPr id="0" name="Picture 3" descr="G:\Ying Wang\R work\GitHub\VG-MonteCarlo\plots\Strike price vs put option price.png"/>
                     <pic:cNvPicPr>
                       <a:picLocks noChangeAspect="1" noChangeArrowheads="1"/>
                     </pic:cNvPicPr>
@@ -937,17 +1044,25 @@
         </w:drawing>
       </w:r>
     </w:p>
+    <w:p/>
+    <w:p>
+      <w:r>
+        <w:rPr>
+          <w:rFonts w:hint="eastAsia"/>
+        </w:rPr>
+        <w:t>#4 Fit VG distribution</w:t>
+      </w:r>
+    </w:p>
     <w:p>
       <w:r>
         <w:rPr>
           <w:noProof/>
         </w:rPr>
-        <w:lastRenderedPageBreak/>
         <w:drawing>
           <wp:inline distT="0" distB="0" distL="0" distR="0">
             <wp:extent cx="5731510" cy="4093936"/>
             <wp:effectExtent l="0" t="0" r="2540" b="1905"/>
-            <wp:docPr id="4" name="Picture 4" descr="G:\Ying Wang\R work\GitHub\VG-MonteCarlo\Strike price vs put option price.png"/>
+            <wp:docPr id="18" name="Picture 18" descr="G:\Ying Wang\R work\GitHub\VG-MonteCarlo\plots\density plots.png"/>
             <wp:cNvGraphicFramePr>
               <a:graphicFrameLocks xmlns:a="http://schemas.openxmlformats.org/drawingml/2006/main" noChangeAspect="1"/>
             </wp:cNvGraphicFramePr>
@@ -955,7 +1070,7 @@
               <a:graphicData uri="http://schemas.openxmlformats.org/drawingml/2006/picture">
                 <pic:pic xmlns:pic="http://schemas.openxmlformats.org/drawingml/2006/picture">
                   <pic:nvPicPr>
-                    <pic:cNvPr id="0" name="Picture 4" descr="G:\Ying Wang\R work\GitHub\VG-MonteCarlo\Strike price vs put option price.png"/>
+                    <pic:cNvPr id="0" name="Picture 4" descr="G:\Ying Wang\R work\GitHub\VG-MonteCarlo\plots\density plots.png"/>
                     <pic:cNvPicPr>
                       <a:picLocks noChangeAspect="1" noChangeArrowheads="1"/>
                     </pic:cNvPicPr>
@@ -1000,9 +1115,9 @@
         </w:rPr>
         <w:drawing>
           <wp:inline distT="0" distB="0" distL="0" distR="0">
-            <wp:extent cx="5731510" cy="4093936"/>
-            <wp:effectExtent l="0" t="0" r="2540" b="1905"/>
-            <wp:docPr id="5" name="Picture 5" descr="G:\Ying Wang\R work\GitHub\VG-MonteCarlo\Time vs call option price.png"/>
+            <wp:extent cx="5731510" cy="3184172"/>
+            <wp:effectExtent l="0" t="0" r="2540" b="0"/>
+            <wp:docPr id="19" name="Picture 19" descr="G:\Ying Wang\R work\GitHub\VG-MonteCarlo\plots\CDF plots and QQ plot.png"/>
             <wp:cNvGraphicFramePr>
               <a:graphicFrameLocks xmlns:a="http://schemas.openxmlformats.org/drawingml/2006/main" noChangeAspect="1"/>
             </wp:cNvGraphicFramePr>
@@ -1010,7 +1125,7 @@
               <a:graphicData uri="http://schemas.openxmlformats.org/drawingml/2006/picture">
                 <pic:pic xmlns:pic="http://schemas.openxmlformats.org/drawingml/2006/picture">
                   <pic:nvPicPr>
-                    <pic:cNvPr id="0" name="Picture 5" descr="G:\Ying Wang\R work\GitHub\VG-MonteCarlo\Time vs call option price.png"/>
+                    <pic:cNvPr id="0" name="Picture 5" descr="G:\Ying Wang\R work\GitHub\VG-MonteCarlo\plots\CDF plots and QQ plot.png"/>
                     <pic:cNvPicPr>
                       <a:picLocks noChangeAspect="1" noChangeArrowheads="1"/>
                     </pic:cNvPicPr>
@@ -1031,7 +1146,7 @@
                   <pic:spPr bwMode="auto">
                     <a:xfrm>
                       <a:off x="0" y="0"/>
-                      <a:ext cx="5731510" cy="4093936"/>
+                      <a:ext cx="5731510" cy="3184172"/>
                     </a:xfrm>
                     <a:prstGeom prst="rect">
                       <a:avLst/>
@@ -1048,17 +1163,35 @@
         </w:drawing>
       </w:r>
     </w:p>
+    <w:p/>
+    <w:p/>
+    <w:p/>
+    <w:p/>
+    <w:p>
+      <w:pPr>
+        <w:rPr>
+          <w:rFonts w:hint="eastAsia"/>
+        </w:rPr>
+      </w:pPr>
+    </w:p>
+    <w:p>
+      <w:r>
+        <w:rPr>
+          <w:rFonts w:hint="eastAsia"/>
+        </w:rPr>
+        <w:t>#5 VG distribution vs. different parameters</w:t>
+      </w:r>
+    </w:p>
     <w:p>
       <w:r>
         <w:rPr>
           <w:noProof/>
         </w:rPr>
-        <w:lastRenderedPageBreak/>
         <w:drawing>
           <wp:inline distT="0" distB="0" distL="0" distR="0">
             <wp:extent cx="5731510" cy="4093936"/>
             <wp:effectExtent l="0" t="0" r="2540" b="1905"/>
-            <wp:docPr id="6" name="Picture 6" descr="G:\Ying Wang\R work\GitHub\VG-MonteCarlo\Time vs put option price.png"/>
+            <wp:docPr id="20" name="Picture 20" descr="G:\Ying Wang\R work\GitHub\VG-MonteCarlo\plots\VG density vs. sigma.png"/>
             <wp:cNvGraphicFramePr>
               <a:graphicFrameLocks xmlns:a="http://schemas.openxmlformats.org/drawingml/2006/main" noChangeAspect="1"/>
             </wp:cNvGraphicFramePr>
@@ -1066,7 +1199,7 @@
               <a:graphicData uri="http://schemas.openxmlformats.org/drawingml/2006/picture">
                 <pic:pic xmlns:pic="http://schemas.openxmlformats.org/drawingml/2006/picture">
                   <pic:nvPicPr>
-                    <pic:cNvPr id="0" name="Picture 6" descr="G:\Ying Wang\R work\GitHub\VG-MonteCarlo\Time vs put option price.png"/>
+                    <pic:cNvPr id="0" name="Picture 6" descr="G:\Ying Wang\R work\GitHub\VG-MonteCarlo\plots\VG density vs. sigma.png"/>
                     <pic:cNvPicPr>
                       <a:picLocks noChangeAspect="1" noChangeArrowheads="1"/>
                     </pic:cNvPicPr>
@@ -1104,16 +1237,12 @@
         </w:drawing>
       </w:r>
     </w:p>
-    <w:p/>
     <w:p>
-      <w:r>
+      <w:pPr>
         <w:rPr>
           <w:rFonts w:hint="eastAsia"/>
         </w:rPr>
-        <w:t>#4 Fit VG distribution</w:t>
-      </w:r>
-    </w:p>
-    <w:p>
+      </w:pPr>
       <w:r>
         <w:rPr>
           <w:noProof/>
@@ -1122,7 +1251,7 @@
           <wp:inline distT="0" distB="0" distL="0" distR="0">
             <wp:extent cx="5731510" cy="4093936"/>
             <wp:effectExtent l="0" t="0" r="2540" b="1905"/>
-            <wp:docPr id="7" name="Picture 7" descr="G:\Ying Wang\R work\GitHub\VG-MonteCarlo\density plots.png"/>
+            <wp:docPr id="21" name="Picture 21" descr="G:\Ying Wang\R work\GitHub\VG-MonteCarlo\plots\VG density vs. theta.png"/>
             <wp:cNvGraphicFramePr>
               <a:graphicFrameLocks xmlns:a="http://schemas.openxmlformats.org/drawingml/2006/main" noChangeAspect="1"/>
             </wp:cNvGraphicFramePr>
@@ -1130,7 +1259,7 @@
               <a:graphicData uri="http://schemas.openxmlformats.org/drawingml/2006/picture">
                 <pic:pic xmlns:pic="http://schemas.openxmlformats.org/drawingml/2006/picture">
                   <pic:nvPicPr>
-                    <pic:cNvPr id="0" name="Picture 7" descr="G:\Ying Wang\R work\GitHub\VG-MonteCarlo\density plots.png"/>
+                    <pic:cNvPr id="0" name="Picture 7" descr="G:\Ying Wang\R work\GitHub\VG-MonteCarlo\plots\VG density vs. theta.png"/>
                     <pic:cNvPicPr>
                       <a:picLocks noChangeAspect="1" noChangeArrowheads="1"/>
                     </pic:cNvPicPr>
@@ -1178,7 +1307,7 @@
           <wp:inline distT="0" distB="0" distL="0" distR="0">
             <wp:extent cx="5731510" cy="4093936"/>
             <wp:effectExtent l="0" t="0" r="2540" b="1905"/>
-            <wp:docPr id="8" name="Picture 8" descr="G:\Ying Wang\R work\GitHub\VG-MonteCarlo\CDF plots.png"/>
+            <wp:docPr id="22" name="Picture 22" descr="G:\Ying Wang\R work\GitHub\VG-MonteCarlo\plots\VG density vs. nu.png"/>
             <wp:cNvGraphicFramePr>
               <a:graphicFrameLocks xmlns:a="http://schemas.openxmlformats.org/drawingml/2006/main" noChangeAspect="1"/>
             </wp:cNvGraphicFramePr>
@@ -1186,133 +1315,13 @@
               <a:graphicData uri="http://schemas.openxmlformats.org/drawingml/2006/picture">
                 <pic:pic xmlns:pic="http://schemas.openxmlformats.org/drawingml/2006/picture">
                   <pic:nvPicPr>
-                    <pic:cNvPr id="0" name="Picture 8" descr="G:\Ying Wang\R work\GitHub\VG-MonteCarlo\CDF plots.png"/>
+                    <pic:cNvPr id="0" name="Picture 8" descr="G:\Ying Wang\R work\GitHub\VG-MonteCarlo\plots\VG density vs. nu.png"/>
                     <pic:cNvPicPr>
                       <a:picLocks noChangeAspect="1" noChangeArrowheads="1"/>
                     </pic:cNvPicPr>
                   </pic:nvPicPr>
                   <pic:blipFill>
                     <a:blip r:embed="rId11" cstate="print">
-                      <a:extLst>
-                        <a:ext uri="{28A0092B-C50C-407E-A947-70E740481C1C}">
-                          <a14:useLocalDpi xmlns:a14="http://schemas.microsoft.com/office/drawing/2010/main" val="0"/>
-                        </a:ext>
-                      </a:extLst>
-                    </a:blip>
-                    <a:srcRect/>
-                    <a:stretch>
-                      <a:fillRect/>
-                    </a:stretch>
-                  </pic:blipFill>
-                  <pic:spPr bwMode="auto">
-                    <a:xfrm>
-                      <a:off x="0" y="0"/>
-                      <a:ext cx="5731510" cy="4093936"/>
-                    </a:xfrm>
-                    <a:prstGeom prst="rect">
-                      <a:avLst/>
-                    </a:prstGeom>
-                    <a:noFill/>
-                    <a:ln>
-                      <a:noFill/>
-                    </a:ln>
-                  </pic:spPr>
-                </pic:pic>
-              </a:graphicData>
-            </a:graphic>
-          </wp:inline>
-        </w:drawing>
-      </w:r>
-    </w:p>
-    <w:p/>
-    <w:p>
-      <w:r>
-        <w:rPr>
-          <w:rFonts w:hint="eastAsia"/>
-        </w:rPr>
-        <w:t>#5 VG distribution vs. different parameters</w:t>
-      </w:r>
-    </w:p>
-    <w:p>
-      <w:r>
-        <w:rPr>
-          <w:noProof/>
-        </w:rPr>
-        <w:drawing>
-          <wp:inline distT="0" distB="0" distL="0" distR="0">
-            <wp:extent cx="5731510" cy="4093936"/>
-            <wp:effectExtent l="0" t="0" r="2540" b="1905"/>
-            <wp:docPr id="12" name="Picture 12" descr="G:\Ying Wang\R work\GitHub\VG-MonteCarlo\VG density vs. sigma.png"/>
-            <wp:cNvGraphicFramePr>
-              <a:graphicFrameLocks xmlns:a="http://schemas.openxmlformats.org/drawingml/2006/main" noChangeAspect="1"/>
-            </wp:cNvGraphicFramePr>
-            <a:graphic xmlns:a="http://schemas.openxmlformats.org/drawingml/2006/main">
-              <a:graphicData uri="http://schemas.openxmlformats.org/drawingml/2006/picture">
-                <pic:pic xmlns:pic="http://schemas.openxmlformats.org/drawingml/2006/picture">
-                  <pic:nvPicPr>
-                    <pic:cNvPr id="0" name="Picture 12" descr="G:\Ying Wang\R work\GitHub\VG-MonteCarlo\VG density vs. sigma.png"/>
-                    <pic:cNvPicPr>
-                      <a:picLocks noChangeAspect="1" noChangeArrowheads="1"/>
-                    </pic:cNvPicPr>
-                  </pic:nvPicPr>
-                  <pic:blipFill>
-                    <a:blip r:embed="rId12" cstate="print">
-                      <a:extLst>
-                        <a:ext uri="{28A0092B-C50C-407E-A947-70E740481C1C}">
-                          <a14:useLocalDpi xmlns:a14="http://schemas.microsoft.com/office/drawing/2010/main" val="0"/>
-                        </a:ext>
-                      </a:extLst>
-                    </a:blip>
-                    <a:srcRect/>
-                    <a:stretch>
-                      <a:fillRect/>
-                    </a:stretch>
-                  </pic:blipFill>
-                  <pic:spPr bwMode="auto">
-                    <a:xfrm>
-                      <a:off x="0" y="0"/>
-                      <a:ext cx="5731510" cy="4093936"/>
-                    </a:xfrm>
-                    <a:prstGeom prst="rect">
-                      <a:avLst/>
-                    </a:prstGeom>
-                    <a:noFill/>
-                    <a:ln>
-                      <a:noFill/>
-                    </a:ln>
-                  </pic:spPr>
-                </pic:pic>
-              </a:graphicData>
-            </a:graphic>
-          </wp:inline>
-        </w:drawing>
-      </w:r>
-    </w:p>
-    <w:p>
-      <w:r>
-        <w:rPr>
-          <w:noProof/>
-        </w:rPr>
-        <w:lastRenderedPageBreak/>
-        <w:drawing>
-          <wp:inline distT="0" distB="0" distL="0" distR="0">
-            <wp:extent cx="5731510" cy="4093936"/>
-            <wp:effectExtent l="0" t="0" r="2540" b="1905"/>
-            <wp:docPr id="13" name="Picture 13" descr="G:\Ying Wang\R work\GitHub\VG-MonteCarlo\VG density vs. theta.png"/>
-            <wp:cNvGraphicFramePr>
-              <a:graphicFrameLocks xmlns:a="http://schemas.openxmlformats.org/drawingml/2006/main" noChangeAspect="1"/>
-            </wp:cNvGraphicFramePr>
-            <a:graphic xmlns:a="http://schemas.openxmlformats.org/drawingml/2006/main">
-              <a:graphicData uri="http://schemas.openxmlformats.org/drawingml/2006/picture">
-                <pic:pic xmlns:pic="http://schemas.openxmlformats.org/drawingml/2006/picture">
-                  <pic:nvPicPr>
-                    <pic:cNvPr id="0" name="Picture 13" descr="G:\Ying Wang\R work\GitHub\VG-MonteCarlo\VG density vs. theta.png"/>
-                    <pic:cNvPicPr>
-                      <a:picLocks noChangeAspect="1" noChangeArrowheads="1"/>
-                    </pic:cNvPicPr>
-                  </pic:nvPicPr>
-                  <pic:blipFill>
-                    <a:blip r:embed="rId13" cstate="print">
                       <a:extLst>
                         <a:ext uri="{28A0092B-C50C-407E-A947-70E740481C1C}">
                           <a14:useLocalDpi xmlns:a14="http://schemas.microsoft.com/office/drawing/2010/main" val="0"/>
@@ -1353,7 +1362,7 @@
           <wp:inline distT="0" distB="0" distL="0" distR="0">
             <wp:extent cx="5731510" cy="4093936"/>
             <wp:effectExtent l="0" t="0" r="2540" b="1905"/>
-            <wp:docPr id="14" name="Picture 14" descr="G:\Ying Wang\R work\GitHub\VG-MonteCarlo\VG density vs. nu.png"/>
+            <wp:docPr id="23" name="Picture 23" descr="G:\Ying Wang\R work\GitHub\VG-MonteCarlo\plots\VG density vs. Time.png"/>
             <wp:cNvGraphicFramePr>
               <a:graphicFrameLocks xmlns:a="http://schemas.openxmlformats.org/drawingml/2006/main" noChangeAspect="1"/>
             </wp:cNvGraphicFramePr>
@@ -1361,13 +1370,13 @@
               <a:graphicData uri="http://schemas.openxmlformats.org/drawingml/2006/picture">
                 <pic:pic xmlns:pic="http://schemas.openxmlformats.org/drawingml/2006/picture">
                   <pic:nvPicPr>
-                    <pic:cNvPr id="0" name="Picture 14" descr="G:\Ying Wang\R work\GitHub\VG-MonteCarlo\VG density vs. nu.png"/>
+                    <pic:cNvPr id="0" name="Picture 9" descr="G:\Ying Wang\R work\GitHub\VG-MonteCarlo\plots\VG density vs. Time.png"/>
                     <pic:cNvPicPr>
                       <a:picLocks noChangeAspect="1" noChangeArrowheads="1"/>
                     </pic:cNvPicPr>
                   </pic:nvPicPr>
                   <pic:blipFill>
-                    <a:blip r:embed="rId14" cstate="print">
+                    <a:blip r:embed="rId12" cstate="print">
                       <a:extLst>
                         <a:ext uri="{28A0092B-C50C-407E-A947-70E740481C1C}">
                           <a14:useLocalDpi xmlns:a14="http://schemas.microsoft.com/office/drawing/2010/main" val="0"/>
@@ -1572,7 +1581,14 @@
           <w:tcPr>
             <w:tcW w:w="1803" w:type="dxa"/>
           </w:tcPr>
-          <w:p/>
+          <w:p>
+            <w:r>
+              <w:rPr>
+                <w:rFonts w:hint="eastAsia"/>
+              </w:rPr>
+              <w:t>NA</w:t>
+            </w:r>
+          </w:p>
         </w:tc>
       </w:tr>
       <w:tr>
@@ -1683,7 +1699,14 @@
           <w:tcPr>
             <w:tcW w:w="1803" w:type="dxa"/>
           </w:tcPr>
-          <w:p/>
+          <w:p>
+            <w:r>
+              <w:rPr>
+                <w:rFonts w:hint="eastAsia"/>
+              </w:rPr>
+              <w:t>NA</w:t>
+            </w:r>
+          </w:p>
         </w:tc>
       </w:tr>
       <w:tr>
@@ -1800,7 +1823,14 @@
           <w:tcPr>
             <w:tcW w:w="1803" w:type="dxa"/>
           </w:tcPr>
-          <w:p/>
+          <w:p>
+            <w:r>
+              <w:rPr>
+                <w:rFonts w:hint="eastAsia"/>
+              </w:rPr>
+              <w:t>NA</w:t>
+            </w:r>
+          </w:p>
         </w:tc>
       </w:tr>
     </w:tbl>
@@ -1814,7 +1844,7 @@
           <wp:inline distT="0" distB="0" distL="0" distR="0">
             <wp:extent cx="5731510" cy="5731510"/>
             <wp:effectExtent l="0" t="0" r="2540" b="2540"/>
-            <wp:docPr id="9" name="Picture 9" descr="G:\Ying Wang\R work\GitHub\VG-MonteCarlo\Greeks vs. sigma.png"/>
+            <wp:docPr id="24" name="Picture 24" descr="G:\Ying Wang\R work\GitHub\VG-MonteCarlo\plots\Greeks vs. sigma.png"/>
             <wp:cNvGraphicFramePr>
               <a:graphicFrameLocks xmlns:a="http://schemas.openxmlformats.org/drawingml/2006/main" noChangeAspect="1"/>
             </wp:cNvGraphicFramePr>
@@ -1822,7 +1852,119 @@
               <a:graphicData uri="http://schemas.openxmlformats.org/drawingml/2006/picture">
                 <pic:pic xmlns:pic="http://schemas.openxmlformats.org/drawingml/2006/picture">
                   <pic:nvPicPr>
-                    <pic:cNvPr id="0" name="Picture 9" descr="G:\Ying Wang\R work\GitHub\VG-MonteCarlo\Greeks vs. sigma.png"/>
+                    <pic:cNvPr id="0" name="Picture 10" descr="G:\Ying Wang\R work\GitHub\VG-MonteCarlo\plots\Greeks vs. sigma.png"/>
+                    <pic:cNvPicPr>
+                      <a:picLocks noChangeAspect="1" noChangeArrowheads="1"/>
+                    </pic:cNvPicPr>
+                  </pic:nvPicPr>
+                  <pic:blipFill>
+                    <a:blip r:embed="rId13" cstate="print">
+                      <a:extLst>
+                        <a:ext uri="{28A0092B-C50C-407E-A947-70E740481C1C}">
+                          <a14:useLocalDpi xmlns:a14="http://schemas.microsoft.com/office/drawing/2010/main" val="0"/>
+                        </a:ext>
+                      </a:extLst>
+                    </a:blip>
+                    <a:srcRect/>
+                    <a:stretch>
+                      <a:fillRect/>
+                    </a:stretch>
+                  </pic:blipFill>
+                  <pic:spPr bwMode="auto">
+                    <a:xfrm>
+                      <a:off x="0" y="0"/>
+                      <a:ext cx="5731510" cy="5731510"/>
+                    </a:xfrm>
+                    <a:prstGeom prst="rect">
+                      <a:avLst/>
+                    </a:prstGeom>
+                    <a:noFill/>
+                    <a:ln>
+                      <a:noFill/>
+                    </a:ln>
+                  </pic:spPr>
+                </pic:pic>
+              </a:graphicData>
+            </a:graphic>
+          </wp:inline>
+        </w:drawing>
+      </w:r>
+    </w:p>
+    <w:p>
+      <w:r>
+        <w:rPr>
+          <w:noProof/>
+        </w:rPr>
+        <w:lastRenderedPageBreak/>
+        <w:drawing>
+          <wp:inline distT="0" distB="0" distL="0" distR="0">
+            <wp:extent cx="5731510" cy="5731510"/>
+            <wp:effectExtent l="0" t="0" r="2540" b="2540"/>
+            <wp:docPr id="25" name="Picture 25" descr="G:\Ying Wang\R work\GitHub\VG-MonteCarlo\plots\Greeks vs. theta.png"/>
+            <wp:cNvGraphicFramePr>
+              <a:graphicFrameLocks xmlns:a="http://schemas.openxmlformats.org/drawingml/2006/main" noChangeAspect="1"/>
+            </wp:cNvGraphicFramePr>
+            <a:graphic xmlns:a="http://schemas.openxmlformats.org/drawingml/2006/main">
+              <a:graphicData uri="http://schemas.openxmlformats.org/drawingml/2006/picture">
+                <pic:pic xmlns:pic="http://schemas.openxmlformats.org/drawingml/2006/picture">
+                  <pic:nvPicPr>
+                    <pic:cNvPr id="0" name="Picture 11" descr="G:\Ying Wang\R work\GitHub\VG-MonteCarlo\plots\Greeks vs. theta.png"/>
+                    <pic:cNvPicPr>
+                      <a:picLocks noChangeAspect="1" noChangeArrowheads="1"/>
+                    </pic:cNvPicPr>
+                  </pic:nvPicPr>
+                  <pic:blipFill>
+                    <a:blip r:embed="rId14" cstate="print">
+                      <a:extLst>
+                        <a:ext uri="{28A0092B-C50C-407E-A947-70E740481C1C}">
+                          <a14:useLocalDpi xmlns:a14="http://schemas.microsoft.com/office/drawing/2010/main" val="0"/>
+                        </a:ext>
+                      </a:extLst>
+                    </a:blip>
+                    <a:srcRect/>
+                    <a:stretch>
+                      <a:fillRect/>
+                    </a:stretch>
+                  </pic:blipFill>
+                  <pic:spPr bwMode="auto">
+                    <a:xfrm>
+                      <a:off x="0" y="0"/>
+                      <a:ext cx="5731510" cy="5731510"/>
+                    </a:xfrm>
+                    <a:prstGeom prst="rect">
+                      <a:avLst/>
+                    </a:prstGeom>
+                    <a:noFill/>
+                    <a:ln>
+                      <a:noFill/>
+                    </a:ln>
+                  </pic:spPr>
+                </pic:pic>
+              </a:graphicData>
+            </a:graphic>
+          </wp:inline>
+        </w:drawing>
+      </w:r>
+    </w:p>
+    <w:p>
+      <w:r>
+        <w:rPr>
+          <w:noProof/>
+        </w:rPr>
+        <w:lastRenderedPageBreak/>
+        <w:drawing>
+          <wp:inline distT="0" distB="0" distL="0" distR="0">
+            <wp:extent cx="5731510" cy="5731510"/>
+            <wp:effectExtent l="0" t="0" r="2540" b="2540"/>
+            <wp:docPr id="26" name="Picture 26" descr="G:\Ying Wang\R work\GitHub\VG-MonteCarlo\plots\Greeks vs. nu.png"/>
+            <wp:cNvGraphicFramePr>
+              <a:graphicFrameLocks xmlns:a="http://schemas.openxmlformats.org/drawingml/2006/main" noChangeAspect="1"/>
+            </wp:cNvGraphicFramePr>
+            <a:graphic xmlns:a="http://schemas.openxmlformats.org/drawingml/2006/main">
+              <a:graphicData uri="http://schemas.openxmlformats.org/drawingml/2006/picture">
+                <pic:pic xmlns:pic="http://schemas.openxmlformats.org/drawingml/2006/picture">
+                  <pic:nvPicPr>
+                    <pic:cNvPr id="0" name="Picture 12" descr="G:\Ying Wang\R work\GitHub\VG-MonteCarlo\plots\Greeks vs. nu.png"/>
                     <pic:cNvPicPr>
                       <a:picLocks noChangeAspect="1" noChangeArrowheads="1"/>
                     </pic:cNvPicPr>
@@ -1861,68 +2003,32 @@
       </w:r>
     </w:p>
     <w:p/>
+    <w:p/>
+    <w:p/>
+    <w:p/>
+    <w:p/>
+    <w:p/>
+    <w:p/>
+    <w:p/>
+    <w:p/>
+    <w:p/>
+    <w:p/>
+    <w:p/>
+    <w:p/>
+    <w:p/>
     <w:p>
-      <w:r>
+      <w:pPr>
         <w:rPr>
-          <w:noProof/>
+          <w:rFonts w:hint="eastAsia"/>
         </w:rPr>
-        <w:lastRenderedPageBreak/>
-        <w:drawing>
-          <wp:inline distT="0" distB="0" distL="0" distR="0">
-            <wp:extent cx="5731510" cy="5731510"/>
-            <wp:effectExtent l="0" t="0" r="2540" b="2540"/>
-            <wp:docPr id="10" name="Picture 10" descr="G:\Ying Wang\R work\GitHub\VG-MonteCarlo\Greeks vs. theta.png"/>
-            <wp:cNvGraphicFramePr>
-              <a:graphicFrameLocks xmlns:a="http://schemas.openxmlformats.org/drawingml/2006/main" noChangeAspect="1"/>
-            </wp:cNvGraphicFramePr>
-            <a:graphic xmlns:a="http://schemas.openxmlformats.org/drawingml/2006/main">
-              <a:graphicData uri="http://schemas.openxmlformats.org/drawingml/2006/picture">
-                <pic:pic xmlns:pic="http://schemas.openxmlformats.org/drawingml/2006/picture">
-                  <pic:nvPicPr>
-                    <pic:cNvPr id="0" name="Picture 10" descr="G:\Ying Wang\R work\GitHub\VG-MonteCarlo\Greeks vs. theta.png"/>
-                    <pic:cNvPicPr>
-                      <a:picLocks noChangeAspect="1" noChangeArrowheads="1"/>
-                    </pic:cNvPicPr>
-                  </pic:nvPicPr>
-                  <pic:blipFill>
-                    <a:blip r:embed="rId16" cstate="print">
-                      <a:extLst>
-                        <a:ext uri="{28A0092B-C50C-407E-A947-70E740481C1C}">
-                          <a14:useLocalDpi xmlns:a14="http://schemas.microsoft.com/office/drawing/2010/main" val="0"/>
-                        </a:ext>
-                      </a:extLst>
-                    </a:blip>
-                    <a:srcRect/>
-                    <a:stretch>
-                      <a:fillRect/>
-                    </a:stretch>
-                  </pic:blipFill>
-                  <pic:spPr bwMode="auto">
-                    <a:xfrm>
-                      <a:off x="0" y="0"/>
-                      <a:ext cx="5731510" cy="5731510"/>
-                    </a:xfrm>
-                    <a:prstGeom prst="rect">
-                      <a:avLst/>
-                    </a:prstGeom>
-                    <a:noFill/>
-                    <a:ln>
-                      <a:noFill/>
-                    </a:ln>
-                  </pic:spPr>
-                </pic:pic>
-              </a:graphicData>
-            </a:graphic>
-          </wp:inline>
-        </w:drawing>
-      </w:r>
+      </w:pPr>
     </w:p>
-    <w:p/>
     <w:p>
       <w:r>
         <w:rPr>
           <w:rFonts w:hint="eastAsia"/>
         </w:rPr>
+        <w:lastRenderedPageBreak/>
         <w:t>#7 Variance Reduction</w:t>
       </w:r>
     </w:p>
@@ -1934,7 +2040,16 @@
     </w:p>
     <w:p>
       <w:r>
-        <w:t>I use the deep OTM put (S0=100, K=45, and the other parameters are the same)</w:t>
+        <w:t>Here</w:t>
+      </w:r>
+      <w:r>
+        <w:t xml:space="preserve"> use the deep OTM</w:t>
+      </w:r>
+      <w:r>
+        <w:t xml:space="preserve"> European</w:t>
+      </w:r>
+      <w:r>
+        <w:t xml:space="preserve"> put (S0=100, K=45, and the other parameters are the same)</w:t>
       </w:r>
     </w:p>
     <w:p/>
@@ -2081,60 +2196,222 @@
       <w:proofErr w:type="spellEnd"/>
     </w:p>
     <w:p>
+      <w:pPr>
+        <w:rPr>
+          <w:rFonts w:hint="eastAsia"/>
+        </w:rPr>
+      </w:pPr>
       <w:r>
         <w:rPr>
-          <w:noProof/>
+          <w:rFonts w:hint="eastAsia"/>
         </w:rPr>
-        <w:lastRenderedPageBreak/>
-        <w:drawing>
-          <wp:inline distT="0" distB="0" distL="0" distR="0">
-            <wp:extent cx="5731510" cy="5731510"/>
-            <wp:effectExtent l="0" t="0" r="2540" b="2540"/>
-            <wp:docPr id="11" name="Picture 11" descr="G:\Ying Wang\R work\GitHub\VG-MonteCarlo\Greeks vs. nu.png"/>
-            <wp:cNvGraphicFramePr>
-              <a:graphicFrameLocks xmlns:a="http://schemas.openxmlformats.org/drawingml/2006/main" noChangeAspect="1"/>
-            </wp:cNvGraphicFramePr>
-            <a:graphic xmlns:a="http://schemas.openxmlformats.org/drawingml/2006/main">
-              <a:graphicData uri="http://schemas.openxmlformats.org/drawingml/2006/picture">
-                <pic:pic xmlns:pic="http://schemas.openxmlformats.org/drawingml/2006/picture">
-                  <pic:nvPicPr>
-                    <pic:cNvPr id="0" name="Picture 11" descr="G:\Ying Wang\R work\GitHub\VG-MonteCarlo\Greeks vs. nu.png"/>
-                    <pic:cNvPicPr>
-                      <a:picLocks noChangeAspect="1" noChangeArrowheads="1"/>
-                    </pic:cNvPicPr>
-                  </pic:nvPicPr>
-                  <pic:blipFill>
-                    <a:blip r:embed="rId17" cstate="print">
-                      <a:extLst>
-                        <a:ext uri="{28A0092B-C50C-407E-A947-70E740481C1C}">
-                          <a14:useLocalDpi xmlns:a14="http://schemas.microsoft.com/office/drawing/2010/main" val="0"/>
-                        </a:ext>
-                      </a:extLst>
-                    </a:blip>
-                    <a:srcRect/>
-                    <a:stretch>
-                      <a:fillRect/>
-                    </a:stretch>
-                  </pic:blipFill>
-                  <pic:spPr bwMode="auto">
-                    <a:xfrm>
-                      <a:off x="0" y="0"/>
-                      <a:ext cx="5731510" cy="5731510"/>
-                    </a:xfrm>
-                    <a:prstGeom prst="rect">
-                      <a:avLst/>
-                    </a:prstGeom>
-                    <a:noFill/>
-                    <a:ln>
-                      <a:noFill/>
-                    </a:ln>
-                  </pic:spPr>
-                </pic:pic>
-              </a:graphicData>
-            </a:graphic>
-          </wp:inline>
-        </w:drawing>
+        <w:t>Here use the Asian call option</w:t>
       </w:r>
+    </w:p>
+    <w:p/>
+    <w:tbl>
+      <w:tblPr>
+        <w:tblStyle w:val="TableGrid"/>
+        <w:tblW w:w="0" w:type="auto"/>
+        <w:tblLook w:val="04A0" w:firstRow="1" w:lastRow="0" w:firstColumn="1" w:lastColumn="0" w:noHBand="0" w:noVBand="1"/>
+      </w:tblPr>
+      <w:tblGrid>
+        <w:gridCol w:w="3005"/>
+        <w:gridCol w:w="3005"/>
+        <w:gridCol w:w="3006"/>
+      </w:tblGrid>
+      <w:tr>
+        <w:tc>
+          <w:tcPr>
+            <w:tcW w:w="3005" w:type="dxa"/>
+          </w:tcPr>
+          <w:p/>
+        </w:tc>
+        <w:tc>
+          <w:tcPr>
+            <w:tcW w:w="3005" w:type="dxa"/>
+          </w:tcPr>
+          <w:p>
+            <w:r>
+              <w:rPr>
+                <w:rFonts w:hint="eastAsia"/>
+              </w:rPr>
+              <w:t>Estimated price</w:t>
+            </w:r>
+          </w:p>
+        </w:tc>
+        <w:tc>
+          <w:tcPr>
+            <w:tcW w:w="3006" w:type="dxa"/>
+          </w:tcPr>
+          <w:p>
+            <w:r>
+              <w:rPr>
+                <w:rFonts w:hint="eastAsia"/>
+              </w:rPr>
+              <w:t>Standard error</w:t>
+            </w:r>
+          </w:p>
+        </w:tc>
+      </w:tr>
+      <w:tr>
+        <w:tc>
+          <w:tcPr>
+            <w:tcW w:w="3005" w:type="dxa"/>
+          </w:tcPr>
+          <w:p>
+            <w:r>
+              <w:rPr>
+                <w:rFonts w:hint="eastAsia"/>
+              </w:rPr>
+              <w:t>VG</w:t>
+            </w:r>
+          </w:p>
+        </w:tc>
+        <w:tc>
+          <w:tcPr>
+            <w:tcW w:w="3005" w:type="dxa"/>
+          </w:tcPr>
+          <w:p>
+            <w:r>
+              <w:t>2.39464223</w:t>
+            </w:r>
+          </w:p>
+        </w:tc>
+        <w:tc>
+          <w:tcPr>
+            <w:tcW w:w="3006" w:type="dxa"/>
+          </w:tcPr>
+          <w:p>
+            <w:r>
+              <w:t>0.02215724</w:t>
+            </w:r>
+          </w:p>
+        </w:tc>
+      </w:tr>
+      <w:tr>
+        <w:tc>
+          <w:tcPr>
+            <w:tcW w:w="3005" w:type="dxa"/>
+          </w:tcPr>
+          <w:p>
+            <w:r>
+              <w:rPr>
+                <w:rFonts w:hint="eastAsia"/>
+              </w:rPr>
+              <w:t xml:space="preserve">VG Control </w:t>
+            </w:r>
+            <w:proofErr w:type="spellStart"/>
+            <w:r>
+              <w:rPr>
+                <w:rFonts w:hint="eastAsia"/>
+              </w:rPr>
+              <w:t>Variate</w:t>
+            </w:r>
+            <w:proofErr w:type="spellEnd"/>
+          </w:p>
+        </w:tc>
+        <w:tc>
+          <w:tcPr>
+            <w:tcW w:w="3005" w:type="dxa"/>
+          </w:tcPr>
+          <w:p>
+            <w:r>
+              <w:t>2.408203</w:t>
+            </w:r>
+          </w:p>
+        </w:tc>
+        <w:tc>
+          <w:tcPr>
+            <w:tcW w:w="3006" w:type="dxa"/>
+          </w:tcPr>
+          <w:p>
+            <w:r>
+              <w:t>0.0000</w:t>
+            </w:r>
+            <w:r>
+              <w:t>8936659</w:t>
+            </w:r>
+          </w:p>
+        </w:tc>
+      </w:tr>
+      <w:tr>
+        <w:tc>
+          <w:tcPr>
+            <w:tcW w:w="3005" w:type="dxa"/>
+          </w:tcPr>
+          <w:p>
+            <w:pPr>
+              <w:rPr>
+                <w:rFonts w:hint="eastAsia"/>
+              </w:rPr>
+            </w:pPr>
+            <w:r>
+              <w:rPr>
+                <w:rFonts w:hint="eastAsia"/>
+              </w:rPr>
+              <w:t>FFT</w:t>
+            </w:r>
+          </w:p>
+        </w:tc>
+        <w:tc>
+          <w:tcPr>
+            <w:tcW w:w="3005" w:type="dxa"/>
+          </w:tcPr>
+          <w:p>
+            <w:r>
+              <w:t>2.393005</w:t>
+            </w:r>
+          </w:p>
+        </w:tc>
+        <w:tc>
+          <w:tcPr>
+            <w:tcW w:w="3006" w:type="dxa"/>
+          </w:tcPr>
+          <w:p>
+            <w:r>
+              <w:rPr>
+                <w:rFonts w:hint="eastAsia"/>
+              </w:rPr>
+              <w:t>NA</w:t>
+            </w:r>
+          </w:p>
+        </w:tc>
+      </w:tr>
+      <w:tr>
+        <w:tc>
+          <w:tcPr>
+            <w:tcW w:w="3005" w:type="dxa"/>
+          </w:tcPr>
+          <w:p/>
+        </w:tc>
+        <w:tc>
+          <w:tcPr>
+            <w:tcW w:w="3005" w:type="dxa"/>
+          </w:tcPr>
+          <w:p/>
+        </w:tc>
+        <w:tc>
+          <w:tcPr>
+            <w:tcW w:w="3006" w:type="dxa"/>
+          </w:tcPr>
+          <w:p>
+            <w:pPr>
+              <w:rPr>
+                <w:rFonts w:hint="eastAsia"/>
+              </w:rPr>
+            </w:pPr>
+          </w:p>
+        </w:tc>
+      </w:tr>
+    </w:tbl>
+    <w:p/>
+    <w:p>
+      <w:pPr>
+        <w:rPr>
+          <w:rFonts w:hint="eastAsia"/>
+        </w:rPr>
+      </w:pPr>
     </w:p>
     <w:sectPr>
       <w:pgSz w:w="11906" w:h="16838"/>
